--- a/docs/Peer Review.docx
+++ b/docs/Peer Review.docx
@@ -25,6 +25,21 @@
     <w:p>
       <w:pPr>
         <w:rPr>
+          <w:b/>
+          <w:lang w:val="en-AU"/>
+        </w:rPr>
+      </w:pPr>
+      <w:r>
+        <w:rPr>
+          <w:b/>
+          <w:lang w:val="en-AU"/>
+        </w:rPr>
+        <w:t>Part A</w:t>
+      </w:r>
+    </w:p>
+    <w:p>
+      <w:pPr>
+        <w:rPr>
           <w:lang w:val="en-AU"/>
         </w:rPr>
       </w:pPr>
@@ -61,53 +76,31 @@
           <w:lang w:val="en-AU"/>
         </w:rPr>
       </w:pPr>
-      <w:proofErr w:type="spellStart"/>
-      <w:r>
-        <w:rPr>
-          <w:lang w:val="en-AU"/>
-        </w:rPr>
-        <w:t>DIlani</w:t>
-      </w:r>
-      <w:proofErr w:type="spellEnd"/>
-      <w:r>
-        <w:rPr>
-          <w:lang w:val="en-AU"/>
-        </w:rPr>
-        <w:t xml:space="preserve"> Fernando – Contribution 25% - Booking Modules / User Stories </w:t>
-      </w:r>
-    </w:p>
-    <w:p>
-      <w:pPr>
-        <w:rPr>
-          <w:lang w:val="en-AU"/>
-        </w:rPr>
-      </w:pPr>
-    </w:p>
-    <w:p>
-      <w:pPr>
-        <w:rPr>
-          <w:lang w:val="en-AU"/>
-        </w:rPr>
-      </w:pPr>
-      <w:r>
-        <w:rPr>
-          <w:lang w:val="en-AU"/>
-        </w:rPr>
-        <w:t xml:space="preserve">Jake </w:t>
-      </w:r>
-      <w:proofErr w:type="spellStart"/>
-      <w:r>
-        <w:rPr>
-          <w:lang w:val="en-AU"/>
-        </w:rPr>
-        <w:t>Westrip</w:t>
-      </w:r>
-      <w:proofErr w:type="spellEnd"/>
-      <w:r>
-        <w:rPr>
-          <w:lang w:val="en-AU"/>
-        </w:rPr>
-        <w:t xml:space="preserve"> – Contribution 25% - Database Handlers / Code Review</w:t>
+      <w:r>
+        <w:rPr>
+          <w:lang w:val="en-AU"/>
+        </w:rPr>
+        <w:t xml:space="preserve">DIlani Fernando – Contribution 25% - Booking Modules / User Stories </w:t>
+      </w:r>
+    </w:p>
+    <w:p>
+      <w:pPr>
+        <w:rPr>
+          <w:lang w:val="en-AU"/>
+        </w:rPr>
+      </w:pPr>
+    </w:p>
+    <w:p>
+      <w:pPr>
+        <w:rPr>
+          <w:lang w:val="en-AU"/>
+        </w:rPr>
+      </w:pPr>
+      <w:r>
+        <w:rPr>
+          <w:lang w:val="en-AU"/>
+        </w:rPr>
+        <w:t>Jake Westrip – Contribution 25% - Database Handlers / Code Review</w:t>
       </w:r>
     </w:p>
     <w:p>
@@ -137,9 +130,172 @@
           <w:shd w:val="clear" w:color="auto" w:fill="FFFFFF"/>
           <w:lang w:eastAsia="en-GB"/>
         </w:rPr>
-        <w:t xml:space="preserve">Yang </w:t>
-      </w:r>
-      <w:proofErr w:type="spellStart"/>
+        <w:t>Yang Koay</w:t>
+      </w:r>
+      <w:r>
+        <w:rPr>
+          <w:rFonts w:ascii="Times New Roman" w:eastAsia="Times New Roman" w:hAnsi="Times New Roman" w:cs="Times New Roman"/>
+          <w:lang w:eastAsia="en-GB"/>
+        </w:rPr>
+        <w:t xml:space="preserve"> – Contribution 25% - UI / Functional Design</w:t>
+      </w:r>
+    </w:p>
+    <w:p>
+      <w:pPr>
+        <w:rPr>
+          <w:rFonts w:ascii="Times New Roman" w:eastAsia="Times New Roman" w:hAnsi="Times New Roman" w:cs="Times New Roman"/>
+          <w:lang w:eastAsia="en-GB"/>
+        </w:rPr>
+      </w:pPr>
+    </w:p>
+    <w:p>
+      <w:pPr>
+        <w:rPr>
+          <w:rFonts w:ascii="Times New Roman" w:eastAsia="Times New Roman" w:hAnsi="Times New Roman" w:cs="Times New Roman"/>
+          <w:b/>
+          <w:lang w:eastAsia="en-GB"/>
+        </w:rPr>
+      </w:pPr>
+      <w:r>
+        <w:rPr>
+          <w:rFonts w:ascii="Times New Roman" w:eastAsia="Times New Roman" w:hAnsi="Times New Roman" w:cs="Times New Roman"/>
+          <w:b/>
+          <w:lang w:eastAsia="en-GB"/>
+        </w:rPr>
+        <w:t>Part B</w:t>
+      </w:r>
+    </w:p>
+    <w:p>
+      <w:pPr>
+        <w:rPr>
+          <w:rFonts w:ascii="Times New Roman" w:eastAsia="Times New Roman" w:hAnsi="Times New Roman" w:cs="Times New Roman"/>
+          <w:b/>
+          <w:lang w:eastAsia="en-GB"/>
+        </w:rPr>
+      </w:pPr>
+    </w:p>
+    <w:p>
+      <w:pPr>
+        <w:rPr>
+          <w:lang w:val="en-AU"/>
+        </w:rPr>
+      </w:pPr>
+      <w:r>
+        <w:rPr>
+          <w:lang w:val="en-AU"/>
+        </w:rPr>
+        <w:t>Thejana Satanarachchi</w:t>
+      </w:r>
+      <w:r>
+        <w:rPr>
+          <w:lang w:val="en-AU"/>
+        </w:rPr>
+        <w:t xml:space="preserve"> – Contribution 35</w:t>
+      </w:r>
+      <w:r>
+        <w:rPr>
+          <w:lang w:val="en-AU"/>
+        </w:rPr>
+        <w:t xml:space="preserve">% - </w:t>
+      </w:r>
+      <w:r>
+        <w:rPr>
+          <w:lang w:val="en-AU"/>
+        </w:rPr>
+        <w:t>Employee Functionality / Bug Fixes / GUI / Code Reviews</w:t>
+      </w:r>
+    </w:p>
+    <w:p>
+      <w:pPr>
+        <w:rPr>
+          <w:lang w:val="en-AU"/>
+        </w:rPr>
+      </w:pPr>
+    </w:p>
+    <w:p>
+      <w:pPr>
+        <w:rPr>
+          <w:lang w:val="en-AU"/>
+        </w:rPr>
+      </w:pPr>
+      <w:r>
+        <w:rPr>
+          <w:lang w:val="en-AU"/>
+        </w:rPr>
+        <w:t>DIlani Fernando – Contribution 3</w:t>
+      </w:r>
+      <w:r>
+        <w:rPr>
+          <w:lang w:val="en-AU"/>
+        </w:rPr>
+        <w:t xml:space="preserve">5% - Booking </w:t>
+      </w:r>
+      <w:r>
+        <w:rPr>
+          <w:lang w:val="en-AU"/>
+        </w:rPr>
+        <w:t>Functionality / Bug Fixes / GUI</w:t>
+      </w:r>
+    </w:p>
+    <w:p>
+      <w:pPr>
+        <w:rPr>
+          <w:lang w:val="en-AU"/>
+        </w:rPr>
+      </w:pPr>
+    </w:p>
+    <w:p>
+      <w:pPr>
+        <w:rPr>
+          <w:lang w:val="en-AU"/>
+        </w:rPr>
+      </w:pPr>
+      <w:r>
+        <w:rPr>
+          <w:lang w:val="en-AU"/>
+        </w:rPr>
+        <w:t>Jake Westrip</w:t>
+      </w:r>
+      <w:r>
+        <w:rPr>
+          <w:lang w:val="en-AU"/>
+        </w:rPr>
+        <w:t xml:space="preserve"> – Contribution 15</w:t>
+      </w:r>
+      <w:r>
+        <w:rPr>
+          <w:lang w:val="en-AU"/>
+        </w:rPr>
+        <w:t xml:space="preserve">% - </w:t>
+      </w:r>
+      <w:r>
+        <w:rPr>
+          <w:lang w:val="en-AU"/>
+        </w:rPr>
+        <w:t>Logger Integration / Bug Fixes / Code Reviews</w:t>
+      </w:r>
+    </w:p>
+    <w:p>
+      <w:pPr>
+        <w:rPr>
+          <w:lang w:val="en-AU"/>
+        </w:rPr>
+      </w:pPr>
+    </w:p>
+    <w:p>
+      <w:pPr>
+        <w:rPr>
+          <w:rFonts w:ascii="Times New Roman" w:eastAsia="Times New Roman" w:hAnsi="Times New Roman" w:cs="Times New Roman"/>
+          <w:b/>
+          <w:lang w:eastAsia="en-GB"/>
+        </w:rPr>
+      </w:pPr>
+      <w:r>
+        <w:rPr>
+          <w:lang w:val="en-AU"/>
+        </w:rPr>
+        <w:t>Lip</w:t>
+      </w:r>
       <w:r>
         <w:rPr>
           <w:rFonts w:ascii="Helvetica" w:eastAsia="Times New Roman" w:hAnsi="Helvetica" w:cs="Times New Roman"/>
@@ -147,15 +303,28 @@
           <w:shd w:val="clear" w:color="auto" w:fill="FFFFFF"/>
           <w:lang w:eastAsia="en-GB"/>
         </w:rPr>
-        <w:t>Koay</w:t>
-      </w:r>
-      <w:proofErr w:type="spellEnd"/>
+        <w:t>Yang Koay</w:t>
+      </w:r>
       <w:r>
         <w:rPr>
           <w:rFonts w:ascii="Times New Roman" w:eastAsia="Times New Roman" w:hAnsi="Times New Roman" w:cs="Times New Roman"/>
           <w:lang w:eastAsia="en-GB"/>
         </w:rPr>
-        <w:t xml:space="preserve"> – Contribution 25% - UI / Functional Design</w:t>
+        <w:t xml:space="preserve"> – Contribution 1</w:t>
+      </w:r>
+      <w:r>
+        <w:rPr>
+          <w:rFonts w:ascii="Times New Roman" w:eastAsia="Times New Roman" w:hAnsi="Times New Roman" w:cs="Times New Roman"/>
+          <w:lang w:eastAsia="en-GB"/>
+        </w:rPr>
+        <w:t xml:space="preserve">5% - </w:t>
+      </w:r>
+      <w:r>
+        <w:rPr>
+          <w:rFonts w:ascii="Times New Roman" w:eastAsia="Times New Roman" w:hAnsi="Times New Roman" w:cs="Times New Roman"/>
+          <w:lang w:eastAsia="en-GB"/>
+        </w:rPr>
+        <w:t>Documentation</w:t>
       </w:r>
       <w:bookmarkStart w:id="0" w:name="_GoBack"/>
       <w:bookmarkEnd w:id="0"/>
